--- a/Final Architecture Documentation.docx
+++ b/Final Architecture Documentation.docx
@@ -1,100 +1,75 @@
 
 <file path=word/document.xml><?xml version="1.0" encoding="utf-8"?>
-<w:document xmlns:wpc="http://schemas.microsoft.com/office/word/2010/wordprocessingCanvas" xmlns:cx="http://schemas.microsoft.com/office/drawing/2014/chartex" xmlns:cx1="http://schemas.microsoft.com/office/drawing/2015/9/8/chartex" xmlns:cx2="http://schemas.microsoft.com/office/drawing/2015/10/21/chartex" xmlns:cx3="http://schemas.microsoft.com/office/drawing/2016/5/9/chartex" xmlns:cx4="http://schemas.microsoft.com/office/drawing/2016/5/10/chartex" xmlns:cx5="http://schemas.microsoft.com/office/drawing/2016/5/11/chartex" xmlns:cx6="http://schemas.microsoft.com/office/drawing/2016/5/12/chartex" xmlns:cx7="http://schemas.microsoft.com/office/drawing/2016/5/13/chartex" xmlns:cx8="http://schemas.microsoft.com/office/drawing/2016/5/14/chartex" xmlns:mc="http://schemas.openxmlformats.org/markup-compatibility/2006" xmlns:aink="http://schemas.microsoft.com/office/drawing/2016/ink" xmlns:am3d="http://schemas.microsoft.com/office/drawing/2017/model3d" xmlns:o="urn:schemas-microsoft-com:office:office" xmlns:oel="http://schemas.microsoft.com/office/2019/extlst" xmlns:r="http://schemas.openxmlformats.org/officeDocument/2006/relationships" xmlns:m="http://schemas.openxmlformats.org/officeDocument/2006/math" xmlns:v="urn:schemas-microsoft-com:vml" xmlns:wp14="http://schemas.microsoft.com/office/word/2010/wordprocessingDrawing" xmlns:wp="http://schemas.openxmlformats.org/drawingml/2006/wordprocessingDrawing" xmlns:w10="urn:schemas-microsoft-com:office:word" xmlns:w="http://schemas.openxmlformats.org/wordprocessingml/2006/main" xmlns:w14="http://schemas.microsoft.com/office/word/2010/wordml" xmlns:w15="http://schemas.microsoft.com/office/word/2012/wordml" xmlns:w16cex="http://schemas.microsoft.com/office/word/2018/wordml/cex" xmlns:w16cid="http://schemas.microsoft.com/office/word/2016/wordml/cid" xmlns:w16="http://schemas.microsoft.com/office/word/2018/wordml" xmlns:w16du="http://schemas.microsoft.com/office/word/2023/wordml/word16du" xmlns:w16sdtdh="http://schemas.microsoft.com/office/word/2020/wordml/sdtdatahash" xmlns:w16se="http://schemas.microsoft.com/office/word/2015/wordml/symex" xmlns:wpg="http://schemas.microsoft.com/office/word/2010/wordprocessingGroup" xmlns:wpi="http://schemas.microsoft.com/office/word/2010/wordprocessingInk" xmlns:wne="http://schemas.microsoft.com/office/word/2006/wordml" xmlns:wps="http://schemas.microsoft.com/office/word/2010/wordprocessingShape" mc:Ignorable="w14 w15 w16se w16cid w16 w16cex w16sdtdh w16du wp14">
+<w:document xmlns:wpc="http://schemas.microsoft.com/office/word/2010/wordprocessingCanvas" xmlns:cx="http://schemas.microsoft.com/office/drawing/2014/chartex" xmlns:cx1="http://schemas.microsoft.com/office/drawing/2015/9/8/chartex" xmlns:cx2="http://schemas.microsoft.com/office/drawing/2015/10/21/chartex" xmlns:cx3="http://schemas.microsoft.com/office/drawing/2016/5/9/chartex" xmlns:cx4="http://schemas.microsoft.com/office/drawing/2016/5/10/chartex" xmlns:cx5="http://schemas.microsoft.com/office/drawing/2016/5/11/chartex" xmlns:cx6="http://schemas.microsoft.com/office/drawing/2016/5/12/chartex" xmlns:cx7="http://schemas.microsoft.com/office/drawing/2016/5/13/chartex" xmlns:cx8="http://schemas.microsoft.com/office/drawing/2016/5/14/chartex" xmlns:mc="http://schemas.openxmlformats.org/markup-compatibility/2006" xmlns:aink="http://schemas.microsoft.com/office/drawing/2016/ink" xmlns:am3d="http://schemas.microsoft.com/office/drawing/2017/model3d" xmlns:o="urn:schemas-microsoft-com:office:office" xmlns:oel="http://schemas.microsoft.com/office/2019/extlst" xmlns:r="http://schemas.openxmlformats.org/officeDocument/2006/relationships" xmlns:m="http://schemas.openxmlformats.org/officeDocument/2006/math" xmlns:v="urn:schemas-microsoft-com:vml" xmlns:wp14="http://schemas.microsoft.com/office/word/2010/wordprocessingDrawing" xmlns:wp="http://schemas.openxmlformats.org/drawingml/2006/wordprocessingDrawing" xmlns:w10="urn:schemas-microsoft-com:office:word" xmlns:w="http://schemas.openxmlformats.org/wordprocessingml/2006/main" xmlns:w14="http://schemas.microsoft.com/office/word/2010/wordml" xmlns:w15="http://schemas.microsoft.com/office/word/2012/wordml" xmlns:w16cex="http://schemas.microsoft.com/office/word/2018/wordml/cex" xmlns:w16cid="http://schemas.microsoft.com/office/word/2016/wordml/cid" xmlns:w16="http://schemas.microsoft.com/office/word/2018/wordml" xmlns:w16du="http://schemas.microsoft.com/office/word/2023/wordml/word16du" xmlns:w16sdtdh="http://schemas.microsoft.com/office/word/2020/wordml/sdtdatahash" xmlns:w16sdtfl="http://schemas.microsoft.com/office/word/2024/wordml/sdtformatlock" xmlns:w16se="http://schemas.microsoft.com/office/word/2015/wordml/symex" xmlns:wpg="http://schemas.microsoft.com/office/word/2010/wordprocessingGroup" xmlns:wpi="http://schemas.microsoft.com/office/word/2010/wordprocessingInk" xmlns:wne="http://schemas.microsoft.com/office/word/2006/wordml" xmlns:wps="http://schemas.microsoft.com/office/word/2010/wordprocessingShape" mc:Ignorable="w14 w15 w16se w16cid w16 w16cex w16sdtdh w16sdtfl w16du wp14">
   <w:body>
     <w:p>
       <w:pPr>
         <w:pStyle w:val="Heading1"/>
-        <w:spacing w:before="379"/>
-      </w:pPr>
-      <w:r>
-        <w:t>SE</w:t>
-      </w:r>
-      <w:r>
-        <w:rPr>
-          <w:spacing w:val="-9"/>
-        </w:rPr>
-        <w:t xml:space="preserve"> </w:t>
-      </w:r>
-      <w:r>
-        <w:t>4485:</w:t>
-      </w:r>
-      <w:r>
-        <w:rPr>
-          <w:spacing w:val="-6"/>
-        </w:rPr>
-        <w:t xml:space="preserve"> </w:t>
-      </w:r>
-      <w:r>
-        <w:t>Software</w:t>
-      </w:r>
-      <w:r>
-        <w:rPr>
-          <w:spacing w:val="-7"/>
-        </w:rPr>
-        <w:t xml:space="preserve"> </w:t>
-      </w:r>
-      <w:r>
-        <w:t>Engineering</w:t>
-      </w:r>
-      <w:r>
-        <w:rPr>
-          <w:spacing w:val="-6"/>
+      </w:pPr>
+    </w:p>
+    <w:p>
+      <w:pPr>
+        <w:pStyle w:val="Heading1"/>
+      </w:pPr>
+    </w:p>
+    <w:p>
+      <w:pPr>
+        <w:pStyle w:val="Heading1"/>
+      </w:pPr>
+    </w:p>
+    <w:p>
+      <w:pPr>
+        <w:pStyle w:val="Heading1"/>
+      </w:pPr>
+    </w:p>
+    <w:p>
+      <w:pPr>
+        <w:pStyle w:val="Heading1"/>
+      </w:pPr>
+    </w:p>
+    <w:p>
+      <w:pPr>
+        <w:pStyle w:val="Heading1"/>
+      </w:pPr>
+    </w:p>
+    <w:p>
+      <w:pPr>
+        <w:pStyle w:val="Heading1"/>
+      </w:pPr>
+    </w:p>
+    <w:p>
+      <w:pPr>
+        <w:pStyle w:val="Heading1"/>
+      </w:pPr>
+    </w:p>
+    <w:p>
+      <w:pPr>
+        <w:pStyle w:val="Heading1"/>
+        <w:rPr>
+          <w:sz w:val="72"/>
+          <w:szCs w:val="72"/>
+        </w:rPr>
+      </w:pPr>
+      <w:r>
+        <w:rPr>
+          <w:sz w:val="72"/>
+          <w:szCs w:val="72"/>
+        </w:rPr>
+        <w:t>Architecture</w:t>
+      </w:r>
+      <w:r>
+        <w:rPr>
+          <w:spacing w:val="-12"/>
+          <w:sz w:val="72"/>
+          <w:szCs w:val="72"/>
         </w:rPr>
         <w:t xml:space="preserve"> </w:t>
       </w:r>
       <w:r>
         <w:rPr>
           <w:spacing w:val="-2"/>
-        </w:rPr>
-        <w:t>Projects</w:t>
-      </w:r>
-    </w:p>
-    <w:p>
-      <w:pPr>
-        <w:spacing w:before="276"/>
-        <w:jc w:val="center"/>
-        <w:rPr>
-          <w:sz w:val="32"/>
-        </w:rPr>
-      </w:pPr>
-      <w:r>
-        <w:rPr>
-          <w:sz w:val="32"/>
-        </w:rPr>
-        <w:t>Fall</w:t>
-      </w:r>
-      <w:r>
-        <w:rPr>
-          <w:spacing w:val="-6"/>
-          <w:sz w:val="32"/>
-        </w:rPr>
-        <w:t xml:space="preserve"> </w:t>
-      </w:r>
-      <w:r>
-        <w:rPr>
-          <w:spacing w:val="-4"/>
-          <w:sz w:val="32"/>
-        </w:rPr>
-        <w:t>2024</w:t>
-      </w:r>
-    </w:p>
-    <w:p>
-      <w:pPr>
-        <w:pStyle w:val="Heading1"/>
-      </w:pPr>
-      <w:r>
-        <w:t>Architecture</w:t>
-      </w:r>
-      <w:r>
-        <w:rPr>
-          <w:spacing w:val="-12"/>
-        </w:rPr>
-        <w:t xml:space="preserve"> </w:t>
-      </w:r>
-      <w:r>
-        <w:rPr>
-          <w:spacing w:val="-2"/>
+          <w:sz w:val="72"/>
+          <w:szCs w:val="72"/>
         </w:rPr>
         <w:t>Documentation</w:t>
       </w:r>
@@ -127,558 +102,6 @@
         </w:rPr>
       </w:pPr>
     </w:p>
-    <w:tbl>
-      <w:tblPr>
-        <w:tblW w:w="0" w:type="auto"/>
-        <w:tblInd w:w="560" w:type="dxa"/>
-        <w:tblBorders>
-          <w:top w:val="single" w:sz="8" w:space="0" w:color="000000"/>
-          <w:left w:val="single" w:sz="8" w:space="0" w:color="000000"/>
-          <w:bottom w:val="single" w:sz="8" w:space="0" w:color="000000"/>
-          <w:right w:val="single" w:sz="8" w:space="0" w:color="000000"/>
-          <w:insideH w:val="single" w:sz="8" w:space="0" w:color="000000"/>
-          <w:insideV w:val="single" w:sz="8" w:space="0" w:color="000000"/>
-        </w:tblBorders>
-        <w:tblLayout w:type="fixed"/>
-        <w:tblCellMar>
-          <w:left w:w="0" w:type="dxa"/>
-          <w:right w:w="0" w:type="dxa"/>
-        </w:tblCellMar>
-        <w:tblLook w:val="01E0" w:firstRow="1" w:lastRow="1" w:firstColumn="1" w:lastColumn="1" w:noHBand="0" w:noVBand="0"/>
-      </w:tblPr>
-      <w:tblGrid>
-        <w:gridCol w:w="2260"/>
-        <w:gridCol w:w="6120"/>
-      </w:tblGrid>
-      <w:tr>
-        <w:trPr>
-          <w:trHeight w:val="499"/>
-        </w:trPr>
-        <w:tc>
-          <w:tcPr>
-            <w:tcW w:w="2260" w:type="dxa"/>
-          </w:tcPr>
-          <w:p>
-            <w:pPr>
-              <w:pStyle w:val="TableParagraph"/>
-              <w:spacing w:before="1"/>
-              <w:ind w:left="105"/>
-            </w:pPr>
-            <w:r>
-              <w:t>Group</w:t>
-            </w:r>
-            <w:r>
-              <w:rPr>
-                <w:spacing w:val="-5"/>
-              </w:rPr>
-              <w:t xml:space="preserve"> </w:t>
-            </w:r>
-            <w:r>
-              <w:rPr>
-                <w:spacing w:val="-2"/>
-              </w:rPr>
-              <w:t>Number</w:t>
-            </w:r>
-          </w:p>
-        </w:tc>
-        <w:tc>
-          <w:tcPr>
-            <w:tcW w:w="6120" w:type="dxa"/>
-          </w:tcPr>
-          <w:p>
-            <w:pPr>
-              <w:pStyle w:val="TableParagraph"/>
-              <w:spacing w:before="1"/>
-              <w:ind w:left="95"/>
-            </w:pPr>
-            <w:r>
-              <w:rPr>
-                <w:spacing w:val="-10"/>
-              </w:rPr>
-              <w:t>8</w:t>
-            </w:r>
-          </w:p>
-        </w:tc>
-      </w:tr>
-      <w:tr>
-        <w:trPr>
-          <w:trHeight w:val="1000"/>
-        </w:trPr>
-        <w:tc>
-          <w:tcPr>
-            <w:tcW w:w="2260" w:type="dxa"/>
-          </w:tcPr>
-          <w:p>
-            <w:pPr>
-              <w:pStyle w:val="TableParagraph"/>
-              <w:spacing w:before="2"/>
-              <w:ind w:left="105"/>
-            </w:pPr>
-            <w:r>
-              <w:t>Project</w:t>
-            </w:r>
-            <w:r>
-              <w:rPr>
-                <w:spacing w:val="-9"/>
-              </w:rPr>
-              <w:t xml:space="preserve"> </w:t>
-            </w:r>
-            <w:r>
-              <w:rPr>
-                <w:spacing w:val="-2"/>
-              </w:rPr>
-              <w:t>Title</w:t>
-            </w:r>
-          </w:p>
-        </w:tc>
-        <w:tc>
-          <w:tcPr>
-            <w:tcW w:w="6120" w:type="dxa"/>
-          </w:tcPr>
-          <w:p>
-            <w:pPr>
-              <w:pStyle w:val="TableParagraph"/>
-              <w:spacing w:before="2"/>
-              <w:ind w:left="0"/>
-            </w:pPr>
-          </w:p>
-          <w:p>
-            <w:pPr>
-              <w:pStyle w:val="TableParagraph"/>
-              <w:ind w:left="95"/>
-            </w:pPr>
-            <w:r>
-              <w:t>Design,</w:t>
-            </w:r>
-            <w:r>
-              <w:rPr>
-                <w:spacing w:val="-10"/>
-              </w:rPr>
-              <w:t xml:space="preserve"> </w:t>
-            </w:r>
-            <w:r>
-              <w:t>Develop,</w:t>
-            </w:r>
-            <w:r>
-              <w:rPr>
-                <w:spacing w:val="-10"/>
-              </w:rPr>
-              <w:t xml:space="preserve"> </w:t>
-            </w:r>
-            <w:r>
-              <w:t>and</w:t>
-            </w:r>
-            <w:r>
-              <w:rPr>
-                <w:spacing w:val="-10"/>
-              </w:rPr>
-              <w:t xml:space="preserve"> </w:t>
-            </w:r>
-            <w:r>
-              <w:t>Test</w:t>
-            </w:r>
-            <w:r>
-              <w:rPr>
-                <w:spacing w:val="-10"/>
-              </w:rPr>
-              <w:t xml:space="preserve"> </w:t>
-            </w:r>
-            <w:r>
-              <w:t>a</w:t>
-            </w:r>
-            <w:r>
-              <w:rPr>
-                <w:spacing w:val="-10"/>
-              </w:rPr>
-              <w:t xml:space="preserve"> </w:t>
-            </w:r>
-            <w:r>
-              <w:t>Location</w:t>
-            </w:r>
-            <w:r>
-              <w:rPr>
-                <w:spacing w:val="-10"/>
-              </w:rPr>
-              <w:t xml:space="preserve"> </w:t>
-            </w:r>
-            <w:r>
-              <w:t>Verification</w:t>
-            </w:r>
-            <w:r>
-              <w:rPr>
-                <w:spacing w:val="-10"/>
-              </w:rPr>
-              <w:t xml:space="preserve"> </w:t>
-            </w:r>
-            <w:r>
-              <w:t>App</w:t>
-            </w:r>
-            <w:r>
-              <w:rPr>
-                <w:spacing w:val="-10"/>
-              </w:rPr>
-              <w:t xml:space="preserve"> </w:t>
-            </w:r>
-            <w:r>
-              <w:t>to</w:t>
-            </w:r>
-            <w:r>
-              <w:rPr>
-                <w:spacing w:val="-10"/>
-              </w:rPr>
-              <w:t xml:space="preserve"> </w:t>
-            </w:r>
-            <w:r>
-              <w:t>be Installed on the Two Smartphone Alternatives</w:t>
-            </w:r>
-          </w:p>
-        </w:tc>
-      </w:tr>
-      <w:tr>
-        <w:trPr>
-          <w:trHeight w:val="759"/>
-        </w:trPr>
-        <w:tc>
-          <w:tcPr>
-            <w:tcW w:w="2260" w:type="dxa"/>
-          </w:tcPr>
-          <w:p>
-            <w:pPr>
-              <w:pStyle w:val="TableParagraph"/>
-              <w:spacing w:before="9"/>
-              <w:ind w:left="105"/>
-            </w:pPr>
-            <w:r>
-              <w:t>Sponsoring</w:t>
-            </w:r>
-            <w:r>
-              <w:rPr>
-                <w:spacing w:val="-10"/>
-              </w:rPr>
-              <w:t xml:space="preserve"> </w:t>
-            </w:r>
-            <w:r>
-              <w:rPr>
-                <w:spacing w:val="-2"/>
-              </w:rPr>
-              <w:t>Company</w:t>
-            </w:r>
-          </w:p>
-        </w:tc>
-        <w:tc>
-          <w:tcPr>
-            <w:tcW w:w="6120" w:type="dxa"/>
-          </w:tcPr>
-          <w:p>
-            <w:pPr>
-              <w:pStyle w:val="TableParagraph"/>
-              <w:spacing w:before="9"/>
-              <w:ind w:left="0"/>
-            </w:pPr>
-          </w:p>
-          <w:p>
-            <w:pPr>
-              <w:pStyle w:val="TableParagraph"/>
-              <w:ind w:left="95"/>
-            </w:pPr>
-            <w:r>
-              <w:t>The</w:t>
-            </w:r>
-            <w:r>
-              <w:rPr>
-                <w:spacing w:val="-7"/>
-              </w:rPr>
-              <w:t xml:space="preserve"> </w:t>
-            </w:r>
-            <w:r>
-              <w:t>Fellows</w:t>
-            </w:r>
-            <w:r>
-              <w:rPr>
-                <w:spacing w:val="-7"/>
-              </w:rPr>
-              <w:t xml:space="preserve"> </w:t>
-            </w:r>
-            <w:r>
-              <w:t>Consulting</w:t>
-            </w:r>
-            <w:r>
-              <w:rPr>
-                <w:spacing w:val="-6"/>
-              </w:rPr>
-              <w:t xml:space="preserve"> </w:t>
-            </w:r>
-            <w:r>
-              <w:rPr>
-                <w:spacing w:val="-2"/>
-              </w:rPr>
-              <w:t>Group</w:t>
-            </w:r>
-          </w:p>
-        </w:tc>
-      </w:tr>
-      <w:tr>
-        <w:trPr>
-          <w:trHeight w:val="759"/>
-        </w:trPr>
-        <w:tc>
-          <w:tcPr>
-            <w:tcW w:w="2260" w:type="dxa"/>
-          </w:tcPr>
-          <w:p>
-            <w:pPr>
-              <w:pStyle w:val="TableParagraph"/>
-              <w:spacing w:before="3"/>
-              <w:ind w:left="105"/>
-            </w:pPr>
-            <w:r>
-              <w:rPr>
-                <w:spacing w:val="-2"/>
-              </w:rPr>
-              <w:t>Sponsor(s)</w:t>
-            </w:r>
-          </w:p>
-        </w:tc>
-        <w:tc>
-          <w:tcPr>
-            <w:tcW w:w="6120" w:type="dxa"/>
-          </w:tcPr>
-          <w:p>
-            <w:pPr>
-              <w:pStyle w:val="TableParagraph"/>
-              <w:spacing w:before="3"/>
-              <w:ind w:left="0"/>
-            </w:pPr>
-          </w:p>
-          <w:p>
-            <w:pPr>
-              <w:pStyle w:val="TableParagraph"/>
-              <w:ind w:left="95"/>
-            </w:pPr>
-            <w:r>
-              <w:rPr>
-                <w:spacing w:val="-4"/>
-              </w:rPr>
-              <w:t>Tom</w:t>
-            </w:r>
-            <w:r>
-              <w:rPr>
-                <w:spacing w:val="-6"/>
-              </w:rPr>
-              <w:t xml:space="preserve"> </w:t>
-            </w:r>
-            <w:r>
-              <w:rPr>
-                <w:spacing w:val="-4"/>
-              </w:rPr>
-              <w:t>Hill</w:t>
-            </w:r>
-          </w:p>
-        </w:tc>
-      </w:tr>
-      <w:tr>
-        <w:trPr>
-          <w:trHeight w:val="1499"/>
-        </w:trPr>
-        <w:tc>
-          <w:tcPr>
-            <w:tcW w:w="2260" w:type="dxa"/>
-          </w:tcPr>
-          <w:p>
-            <w:pPr>
-              <w:pStyle w:val="TableParagraph"/>
-              <w:spacing w:line="250" w:lineRule="exact"/>
-              <w:ind w:left="105"/>
-            </w:pPr>
-            <w:r>
-              <w:rPr>
-                <w:spacing w:val="-2"/>
-              </w:rPr>
-              <w:t>Students</w:t>
-            </w:r>
-          </w:p>
-        </w:tc>
-        <w:tc>
-          <w:tcPr>
-            <w:tcW w:w="6120" w:type="dxa"/>
-          </w:tcPr>
-          <w:p>
-            <w:pPr>
-              <w:pStyle w:val="TableParagraph"/>
-              <w:numPr>
-                <w:ilvl w:val="0"/>
-                <w:numId w:val="4"/>
-              </w:numPr>
-              <w:tabs>
-                <w:tab w:val="left" w:pos="313"/>
-              </w:tabs>
-              <w:spacing w:line="250" w:lineRule="exact"/>
-              <w:ind w:left="313" w:hanging="218"/>
-            </w:pPr>
-            <w:r>
-              <w:t>Abdullah</w:t>
-            </w:r>
-            <w:r>
-              <w:rPr>
-                <w:spacing w:val="-8"/>
-              </w:rPr>
-              <w:t xml:space="preserve"> </w:t>
-            </w:r>
-            <w:r>
-              <w:rPr>
-                <w:spacing w:val="-2"/>
-              </w:rPr>
-              <w:t>Chaudhry</w:t>
-            </w:r>
-          </w:p>
-          <w:p>
-            <w:pPr>
-              <w:pStyle w:val="TableParagraph"/>
-              <w:numPr>
-                <w:ilvl w:val="0"/>
-                <w:numId w:val="4"/>
-              </w:numPr>
-              <w:tabs>
-                <w:tab w:val="left" w:pos="313"/>
-              </w:tabs>
-              <w:ind w:left="313" w:hanging="218"/>
-            </w:pPr>
-            <w:r>
-              <w:t>Omar</w:t>
-            </w:r>
-            <w:r>
-              <w:rPr>
-                <w:spacing w:val="-4"/>
-              </w:rPr>
-              <w:t xml:space="preserve"> </w:t>
-            </w:r>
-            <w:r>
-              <w:rPr>
-                <w:spacing w:val="-2"/>
-              </w:rPr>
-              <w:t>Hussain</w:t>
-            </w:r>
-          </w:p>
-          <w:p>
-            <w:pPr>
-              <w:pStyle w:val="TableParagraph"/>
-              <w:numPr>
-                <w:ilvl w:val="0"/>
-                <w:numId w:val="4"/>
-              </w:numPr>
-              <w:tabs>
-                <w:tab w:val="left" w:pos="313"/>
-              </w:tabs>
-              <w:ind w:left="313" w:hanging="218"/>
-            </w:pPr>
-            <w:r>
-              <w:t>Reya</w:t>
-            </w:r>
-            <w:r>
-              <w:rPr>
-                <w:spacing w:val="-4"/>
-              </w:rPr>
-              <w:t xml:space="preserve"> </w:t>
-            </w:r>
-            <w:r>
-              <w:rPr>
-                <w:spacing w:val="-2"/>
-              </w:rPr>
-              <w:t>Dawlah</w:t>
-            </w:r>
-          </w:p>
-          <w:p>
-            <w:pPr>
-              <w:pStyle w:val="TableParagraph"/>
-              <w:numPr>
-                <w:ilvl w:val="0"/>
-                <w:numId w:val="4"/>
-              </w:numPr>
-              <w:tabs>
-                <w:tab w:val="left" w:pos="313"/>
-              </w:tabs>
-              <w:ind w:left="313" w:hanging="218"/>
-            </w:pPr>
-            <w:r>
-              <w:t>Danya</w:t>
-            </w:r>
-            <w:r>
-              <w:rPr>
-                <w:spacing w:val="-5"/>
-              </w:rPr>
-              <w:t xml:space="preserve"> </w:t>
-            </w:r>
-            <w:proofErr w:type="spellStart"/>
-            <w:r>
-              <w:rPr>
-                <w:spacing w:val="-2"/>
-              </w:rPr>
-              <w:t>Almintakh</w:t>
-            </w:r>
-            <w:proofErr w:type="spellEnd"/>
-          </w:p>
-          <w:p>
-            <w:pPr>
-              <w:pStyle w:val="TableParagraph"/>
-              <w:numPr>
-                <w:ilvl w:val="0"/>
-                <w:numId w:val="4"/>
-              </w:numPr>
-              <w:tabs>
-                <w:tab w:val="left" w:pos="313"/>
-              </w:tabs>
-              <w:ind w:left="313" w:hanging="218"/>
-            </w:pPr>
-            <w:r>
-              <w:t>Alvin</w:t>
-            </w:r>
-            <w:r>
-              <w:rPr>
-                <w:spacing w:val="-5"/>
-              </w:rPr>
-              <w:t xml:space="preserve"> </w:t>
-            </w:r>
-            <w:r>
-              <w:rPr>
-                <w:spacing w:val="-2"/>
-              </w:rPr>
-              <w:t>Mathew</w:t>
-            </w:r>
-          </w:p>
-          <w:p>
-            <w:pPr>
-              <w:pStyle w:val="TableParagraph"/>
-              <w:numPr>
-                <w:ilvl w:val="0"/>
-                <w:numId w:val="4"/>
-              </w:numPr>
-              <w:tabs>
-                <w:tab w:val="left" w:pos="313"/>
-              </w:tabs>
-              <w:spacing w:line="218" w:lineRule="exact"/>
-              <w:ind w:left="313" w:hanging="218"/>
-            </w:pPr>
-            <w:r>
-              <w:t>Mageto</w:t>
-            </w:r>
-            <w:r>
-              <w:rPr>
-                <w:spacing w:val="-6"/>
-              </w:rPr>
-              <w:t xml:space="preserve"> </w:t>
-            </w:r>
-            <w:proofErr w:type="spellStart"/>
-            <w:r>
-              <w:rPr>
-                <w:spacing w:val="-2"/>
-              </w:rPr>
-              <w:t>Nyakoni</w:t>
-            </w:r>
-            <w:proofErr w:type="spellEnd"/>
-          </w:p>
-        </w:tc>
-      </w:tr>
-    </w:tbl>
     <w:p>
       <w:pPr>
         <w:spacing w:line="218" w:lineRule="exact"/>
@@ -692,54 +115,22 @@
     </w:p>
     <w:p>
       <w:pPr>
-        <w:pStyle w:val="Heading2"/>
-        <w:spacing w:before="73"/>
+        <w:pStyle w:val="BodyText"/>
+        <w:spacing w:before="253"/>
+        <w:ind w:left="100" w:firstLine="0"/>
       </w:pPr>
       <w:r>
         <w:lastRenderedPageBreak/>
-        <w:t>TITLE</w:t>
-      </w:r>
-      <w:r>
-        <w:rPr>
-          <w:spacing w:val="-7"/>
-        </w:rPr>
-        <w:t xml:space="preserve"> </w:t>
-      </w:r>
-      <w:r>
-        <w:rPr>
-          <w:spacing w:val="-4"/>
-        </w:rPr>
-        <w:t>PAGE</w:t>
-      </w:r>
-    </w:p>
-    <w:p>
-      <w:pPr>
-        <w:spacing w:before="253"/>
-        <w:ind w:left="100"/>
-      </w:pPr>
-      <w:r>
-        <w:rPr>
-          <w:spacing w:val="-2"/>
-        </w:rPr>
-        <w:t>ABSTRACT</w:t>
-      </w:r>
-    </w:p>
-    <w:p>
-      <w:pPr>
-        <w:pStyle w:val="ListParagraph"/>
-        <w:numPr>
-          <w:ilvl w:val="0"/>
-          <w:numId w:val="3"/>
-        </w:numPr>
-        <w:tabs>
-          <w:tab w:val="left" w:pos="819"/>
-        </w:tabs>
-        <w:spacing w:line="480" w:lineRule="auto"/>
-        <w:ind w:right="5410" w:firstLine="360"/>
-      </w:pPr>
-      <w:proofErr w:type="gramStart"/>
-      <w:r>
-        <w:t>brief</w:t>
+        <w:t>ARCHITECTURAL</w:t>
+      </w:r>
+      <w:r>
+        <w:rPr>
+          <w:spacing w:val="-9"/>
+        </w:rPr>
+        <w:t xml:space="preserve"> </w:t>
+      </w:r>
+      <w:r>
+        <w:t>STYLE(S)</w:t>
       </w:r>
       <w:r>
         <w:rPr>
@@ -748,83 +139,13 @@
         <w:t xml:space="preserve"> </w:t>
       </w:r>
       <w:r>
-        <w:t>summary</w:t>
-      </w:r>
-      <w:proofErr w:type="gramEnd"/>
+        <w:t>USED</w:t>
+      </w:r>
       <w:r>
         <w:rPr>
           <w:spacing w:val="-8"/>
         </w:rPr>
         <w:t xml:space="preserve"> </w:t>
-      </w:r>
-      <w:r>
-        <w:t>of</w:t>
-      </w:r>
-      <w:r>
-        <w:rPr>
-          <w:spacing w:val="-8"/>
-        </w:rPr>
-        <w:t xml:space="preserve"> </w:t>
-      </w:r>
-      <w:r>
-        <w:t>the</w:t>
-      </w:r>
-      <w:r>
-        <w:rPr>
-          <w:spacing w:val="-8"/>
-        </w:rPr>
-        <w:t xml:space="preserve"> </w:t>
-      </w:r>
-      <w:r>
-        <w:t>entire</w:t>
-      </w:r>
-      <w:r>
-        <w:rPr>
-          <w:spacing w:val="-8"/>
-        </w:rPr>
-        <w:t xml:space="preserve"> </w:t>
-      </w:r>
-      <w:r>
-        <w:t>document TABLE OF CONTENTS</w:t>
-      </w:r>
-    </w:p>
-    <w:p>
-      <w:pPr>
-        <w:pStyle w:val="Heading2"/>
-        <w:spacing w:line="480" w:lineRule="auto"/>
-        <w:ind w:right="7271"/>
-      </w:pPr>
-      <w:r>
-        <w:t>LIST</w:t>
-      </w:r>
-      <w:r>
-        <w:rPr>
-          <w:spacing w:val="-14"/>
-        </w:rPr>
-        <w:t xml:space="preserve"> </w:t>
-      </w:r>
-      <w:r>
-        <w:t>OF</w:t>
-      </w:r>
-      <w:r>
-        <w:rPr>
-          <w:spacing w:val="-14"/>
-        </w:rPr>
-        <w:t xml:space="preserve"> </w:t>
-      </w:r>
-      <w:r>
-        <w:t>FIGURES LIST OF TABLES</w:t>
-      </w:r>
-    </w:p>
-    <w:p>
-      <w:pPr>
-        <w:ind w:left="100"/>
-      </w:pPr>
-      <w:r>
-        <w:rPr>
-          <w:spacing w:val="-2"/>
-        </w:rPr>
-        <w:t>INTRODUCTION</w:t>
       </w:r>
     </w:p>
     <w:p>
@@ -839,247 +160,9 @@
         </w:tabs>
         <w:ind w:left="819" w:hanging="359"/>
       </w:pPr>
-      <w:proofErr w:type="gramStart"/>
-      <w:r>
-        <w:t>introduction</w:t>
-      </w:r>
-      <w:proofErr w:type="gramEnd"/>
-      <w:r>
-        <w:rPr>
-          <w:spacing w:val="-6"/>
-        </w:rPr>
-        <w:t xml:space="preserve"> </w:t>
-      </w:r>
-      <w:r>
-        <w:t>to</w:t>
-      </w:r>
-      <w:r>
-        <w:rPr>
-          <w:spacing w:val="-6"/>
-        </w:rPr>
-        <w:t xml:space="preserve"> </w:t>
-      </w:r>
-      <w:r>
-        <w:t>the</w:t>
-      </w:r>
-      <w:r>
-        <w:rPr>
-          <w:spacing w:val="-6"/>
-        </w:rPr>
-        <w:t xml:space="preserve"> </w:t>
-      </w:r>
-      <w:r>
-        <w:t>entire</w:t>
-      </w:r>
-      <w:r>
-        <w:rPr>
-          <w:spacing w:val="-5"/>
-        </w:rPr>
-        <w:t xml:space="preserve"> </w:t>
-      </w:r>
-      <w:r>
-        <w:rPr>
-          <w:spacing w:val="-2"/>
-        </w:rPr>
-        <w:t>document</w:t>
-      </w:r>
-    </w:p>
-    <w:p>
-      <w:pPr>
-        <w:pStyle w:val="ListParagraph"/>
-        <w:numPr>
-          <w:ilvl w:val="0"/>
-          <w:numId w:val="3"/>
-        </w:numPr>
-        <w:tabs>
-          <w:tab w:val="left" w:pos="819"/>
-        </w:tabs>
-        <w:ind w:left="819" w:hanging="359"/>
-      </w:pPr>
-      <w:r>
-        <w:t>purpose</w:t>
-      </w:r>
-      <w:r>
-        <w:rPr>
-          <w:spacing w:val="-4"/>
-        </w:rPr>
-        <w:t xml:space="preserve"> </w:t>
-      </w:r>
-      <w:r>
-        <w:t>and</w:t>
-      </w:r>
-      <w:r>
-        <w:rPr>
-          <w:spacing w:val="-4"/>
-        </w:rPr>
-        <w:t xml:space="preserve"> </w:t>
-      </w:r>
-      <w:r>
-        <w:t>scope</w:t>
-      </w:r>
-      <w:r>
-        <w:rPr>
-          <w:spacing w:val="-4"/>
-        </w:rPr>
-        <w:t xml:space="preserve"> </w:t>
-      </w:r>
-      <w:r>
-        <w:t>of</w:t>
-      </w:r>
-      <w:r>
-        <w:rPr>
-          <w:spacing w:val="-4"/>
-        </w:rPr>
-        <w:t xml:space="preserve"> </w:t>
-      </w:r>
-      <w:r>
-        <w:t>the</w:t>
-      </w:r>
-      <w:r>
-        <w:rPr>
-          <w:spacing w:val="-4"/>
-        </w:rPr>
-        <w:t xml:space="preserve"> </w:t>
-      </w:r>
-      <w:r>
-        <w:rPr>
-          <w:spacing w:val="-2"/>
-        </w:rPr>
-        <w:t>document</w:t>
-      </w:r>
-    </w:p>
-    <w:p>
-      <w:pPr>
-        <w:pStyle w:val="ListParagraph"/>
-        <w:numPr>
-          <w:ilvl w:val="0"/>
-          <w:numId w:val="3"/>
-        </w:numPr>
-        <w:tabs>
-          <w:tab w:val="left" w:pos="819"/>
-        </w:tabs>
-        <w:ind w:left="819" w:hanging="359"/>
-      </w:pPr>
-      <w:proofErr w:type="gramStart"/>
-      <w:r>
-        <w:t>description</w:t>
-      </w:r>
-      <w:proofErr w:type="gramEnd"/>
-      <w:r>
-        <w:rPr>
-          <w:spacing w:val="-5"/>
-        </w:rPr>
-        <w:t xml:space="preserve"> </w:t>
-      </w:r>
-      <w:r>
-        <w:t>of</w:t>
-      </w:r>
-      <w:r>
-        <w:rPr>
-          <w:spacing w:val="-5"/>
-        </w:rPr>
-        <w:t xml:space="preserve"> </w:t>
-      </w:r>
-      <w:r>
-        <w:t>the</w:t>
-      </w:r>
-      <w:r>
-        <w:rPr>
-          <w:spacing w:val="-5"/>
-        </w:rPr>
-        <w:t xml:space="preserve"> </w:t>
-      </w:r>
-      <w:r>
-        <w:t>structure</w:t>
-      </w:r>
-      <w:r>
-        <w:rPr>
-          <w:spacing w:val="-5"/>
-        </w:rPr>
-        <w:t xml:space="preserve"> </w:t>
-      </w:r>
-      <w:r>
-        <w:t>of</w:t>
-      </w:r>
-      <w:r>
-        <w:rPr>
-          <w:spacing w:val="-5"/>
-        </w:rPr>
-        <w:t xml:space="preserve"> </w:t>
-      </w:r>
-      <w:r>
-        <w:t>the</w:t>
-      </w:r>
-      <w:r>
-        <w:rPr>
-          <w:spacing w:val="-5"/>
-        </w:rPr>
-        <w:t xml:space="preserve"> </w:t>
-      </w:r>
-      <w:r>
-        <w:rPr>
-          <w:spacing w:val="-2"/>
-        </w:rPr>
-        <w:t>document</w:t>
-      </w:r>
-    </w:p>
-    <w:p>
-      <w:pPr>
-        <w:pStyle w:val="BodyText"/>
-        <w:spacing w:before="253"/>
-        <w:ind w:left="100" w:firstLine="0"/>
-      </w:pPr>
-      <w:r>
-        <w:t>ARCHITECTURAL</w:t>
-      </w:r>
-      <w:r>
-        <w:rPr>
-          <w:spacing w:val="-9"/>
-        </w:rPr>
-        <w:t xml:space="preserve"> </w:t>
-      </w:r>
-      <w:r>
-        <w:t>STYLE(S)</w:t>
-      </w:r>
-      <w:r>
-        <w:rPr>
-          <w:spacing w:val="-8"/>
-        </w:rPr>
-        <w:t xml:space="preserve"> </w:t>
-      </w:r>
-      <w:r>
-        <w:t>USED</w:t>
-      </w:r>
-      <w:r>
-        <w:rPr>
-          <w:spacing w:val="-8"/>
-        </w:rPr>
-        <w:t xml:space="preserve"> </w:t>
-      </w:r>
-      <w:r>
-        <w:rPr>
-          <w:spacing w:val="-2"/>
-        </w:rPr>
-        <w:t>(Alvin)</w:t>
-      </w:r>
-    </w:p>
-    <w:p>
-      <w:pPr>
-        <w:pStyle w:val="ListParagraph"/>
-        <w:numPr>
-          <w:ilvl w:val="0"/>
-          <w:numId w:val="3"/>
-        </w:numPr>
-        <w:tabs>
-          <w:tab w:val="left" w:pos="819"/>
-        </w:tabs>
-        <w:ind w:left="819" w:hanging="359"/>
-      </w:pPr>
-      <w:proofErr w:type="gramStart"/>
       <w:r>
         <w:t>how</w:t>
       </w:r>
-      <w:proofErr w:type="gramEnd"/>
       <w:r>
         <w:rPr>
           <w:spacing w:val="-8"/>
@@ -1620,15 +703,7 @@
         <w:ind w:right="112"/>
       </w:pPr>
       <w:r>
-        <w:t xml:space="preserve">Real-Time Tracking: Service personnel’s location is constantly updated and streamed to </w:t>
-      </w:r>
-      <w:proofErr w:type="gramStart"/>
-      <w:r>
-        <w:t>homeowner</w:t>
-      </w:r>
-      <w:proofErr w:type="gramEnd"/>
-      <w:r>
-        <w:t xml:space="preserve"> through event-driven mechanisms</w:t>
+        <w:t>Real-Time Tracking: Service personnel’s location is constantly updated and streamed to homeowner through event-driven mechanisms</w:t>
       </w:r>
     </w:p>
     <w:p>
@@ -1755,516 +830,14 @@
     </w:p>
     <w:p>
       <w:pPr>
-        <w:pStyle w:val="BodyText"/>
-        <w:spacing w:before="1"/>
-        <w:ind w:left="100" w:firstLine="0"/>
-      </w:pPr>
-      <w:r>
-        <w:t>ARCHITECTURAL</w:t>
-      </w:r>
-      <w:r>
-        <w:rPr>
-          <w:spacing w:val="-9"/>
-        </w:rPr>
-        <w:t xml:space="preserve"> </w:t>
-      </w:r>
-      <w:r>
-        <w:t>MODEL</w:t>
-      </w:r>
-      <w:r>
-        <w:rPr>
-          <w:spacing w:val="-9"/>
-        </w:rPr>
-        <w:t xml:space="preserve"> </w:t>
-      </w:r>
-      <w:r>
-        <w:t>(Mageto,</w:t>
-      </w:r>
-      <w:r>
-        <w:rPr>
-          <w:spacing w:val="-8"/>
-        </w:rPr>
-        <w:t xml:space="preserve"> </w:t>
-      </w:r>
-      <w:r>
-        <w:rPr>
-          <w:spacing w:val="-2"/>
-        </w:rPr>
-        <w:t>Abdullah)</w:t>
-      </w:r>
-    </w:p>
-    <w:p>
-      <w:pPr>
-        <w:pStyle w:val="ListParagraph"/>
-        <w:numPr>
-          <w:ilvl w:val="0"/>
-          <w:numId w:val="1"/>
-        </w:numPr>
-        <w:tabs>
-          <w:tab w:val="left" w:pos="819"/>
-        </w:tabs>
-        <w:ind w:left="819" w:hanging="359"/>
-      </w:pPr>
-      <w:r>
-        <w:t>use</w:t>
-      </w:r>
-      <w:r>
-        <w:rPr>
-          <w:spacing w:val="-7"/>
-        </w:rPr>
-        <w:t xml:space="preserve"> </w:t>
-      </w:r>
-      <w:r>
-        <w:t>packages</w:t>
-      </w:r>
-      <w:r>
-        <w:rPr>
-          <w:spacing w:val="-7"/>
-        </w:rPr>
-        <w:t xml:space="preserve"> </w:t>
-      </w:r>
-      <w:r>
-        <w:t>stereotyped</w:t>
-      </w:r>
-      <w:r>
-        <w:rPr>
-          <w:spacing w:val="-7"/>
-        </w:rPr>
-        <w:t xml:space="preserve"> </w:t>
-      </w:r>
-      <w:r>
-        <w:t>as</w:t>
-      </w:r>
-      <w:r>
-        <w:rPr>
-          <w:spacing w:val="-7"/>
-        </w:rPr>
-        <w:t xml:space="preserve"> </w:t>
-      </w:r>
-      <w:r>
-        <w:t>subsystems</w:t>
-      </w:r>
-      <w:r>
-        <w:rPr>
-          <w:spacing w:val="-6"/>
-        </w:rPr>
-        <w:t xml:space="preserve"> </w:t>
-      </w:r>
-      <w:r>
-        <w:rPr>
-          <w:spacing w:val="-2"/>
-        </w:rPr>
-        <w:t>&lt;&lt;subsystem&gt;&gt;</w:t>
-      </w:r>
-    </w:p>
-    <w:p>
-      <w:pPr>
-        <w:pStyle w:val="ListParagraph"/>
-        <w:numPr>
-          <w:ilvl w:val="0"/>
-          <w:numId w:val="1"/>
-        </w:numPr>
-        <w:tabs>
-          <w:tab w:val="left" w:pos="819"/>
-        </w:tabs>
-        <w:ind w:left="819" w:hanging="359"/>
-      </w:pPr>
-      <w:r>
-        <w:t>no</w:t>
-      </w:r>
-      <w:r>
-        <w:rPr>
-          <w:spacing w:val="-6"/>
-        </w:rPr>
-        <w:t xml:space="preserve"> </w:t>
-      </w:r>
-      <w:r>
-        <w:t>classes</w:t>
-      </w:r>
-      <w:r>
-        <w:rPr>
-          <w:spacing w:val="-5"/>
-        </w:rPr>
-        <w:t xml:space="preserve"> </w:t>
-      </w:r>
-      <w:r>
-        <w:t>in</w:t>
-      </w:r>
-      <w:r>
-        <w:rPr>
-          <w:spacing w:val="-6"/>
-        </w:rPr>
-        <w:t xml:space="preserve"> </w:t>
-      </w:r>
-      <w:r>
-        <w:t>the</w:t>
-      </w:r>
-      <w:r>
-        <w:rPr>
-          <w:spacing w:val="-5"/>
-        </w:rPr>
-        <w:t xml:space="preserve"> </w:t>
-      </w:r>
-      <w:r>
-        <w:t>architectural</w:t>
-      </w:r>
-      <w:r>
-        <w:rPr>
-          <w:spacing w:val="-5"/>
-        </w:rPr>
-        <w:t xml:space="preserve"> </w:t>
-      </w:r>
-      <w:r>
-        <w:rPr>
-          <w:spacing w:val="-2"/>
-        </w:rPr>
-        <w:t>model</w:t>
-      </w:r>
-    </w:p>
-    <w:p>
-      <w:pPr>
-        <w:pStyle w:val="BodyText"/>
-        <w:spacing w:before="253"/>
-        <w:ind w:left="100" w:firstLine="0"/>
-      </w:pPr>
-      <w:r>
-        <w:rPr>
-          <w:spacing w:val="-2"/>
-        </w:rPr>
-        <w:t>TECHNOLOGY,</w:t>
-      </w:r>
-      <w:r>
-        <w:rPr>
-          <w:spacing w:val="-11"/>
-        </w:rPr>
-        <w:t xml:space="preserve"> </w:t>
-      </w:r>
-      <w:r>
-        <w:rPr>
-          <w:spacing w:val="-2"/>
-        </w:rPr>
-        <w:t>SOFTWARE,</w:t>
-      </w:r>
-      <w:r>
-        <w:rPr>
-          <w:spacing w:val="-8"/>
-        </w:rPr>
-        <w:t xml:space="preserve"> </w:t>
-      </w:r>
-      <w:r>
-        <w:rPr>
-          <w:spacing w:val="-2"/>
-        </w:rPr>
-        <w:t>AND</w:t>
-      </w:r>
-      <w:r>
-        <w:rPr>
-          <w:spacing w:val="-8"/>
-        </w:rPr>
-        <w:t xml:space="preserve"> </w:t>
-      </w:r>
-      <w:r>
-        <w:rPr>
-          <w:spacing w:val="-2"/>
-        </w:rPr>
-        <w:t>HARDWARE</w:t>
-      </w:r>
-      <w:r>
-        <w:rPr>
-          <w:spacing w:val="-8"/>
-        </w:rPr>
-        <w:t xml:space="preserve"> </w:t>
-      </w:r>
-      <w:r>
-        <w:rPr>
-          <w:spacing w:val="-2"/>
-        </w:rPr>
-        <w:t>USED</w:t>
-      </w:r>
-      <w:r>
-        <w:rPr>
-          <w:spacing w:val="-8"/>
-        </w:rPr>
-        <w:t xml:space="preserve"> </w:t>
-      </w:r>
-      <w:r>
-        <w:rPr>
-          <w:spacing w:val="-2"/>
-        </w:rPr>
-        <w:t>(Danya)</w:t>
-      </w:r>
-    </w:p>
-    <w:p>
-      <w:pPr>
-        <w:pStyle w:val="ListParagraph"/>
-        <w:numPr>
-          <w:ilvl w:val="0"/>
-          <w:numId w:val="1"/>
-        </w:numPr>
-        <w:tabs>
-          <w:tab w:val="left" w:pos="819"/>
-        </w:tabs>
-        <w:ind w:left="819" w:hanging="359"/>
-      </w:pPr>
-      <w:proofErr w:type="gramStart"/>
-      <w:r>
-        <w:t>describe</w:t>
-      </w:r>
-      <w:proofErr w:type="gramEnd"/>
-      <w:r>
-        <w:rPr>
-          <w:spacing w:val="-7"/>
-        </w:rPr>
-        <w:t xml:space="preserve"> </w:t>
-      </w:r>
-      <w:r>
-        <w:t>the</w:t>
-      </w:r>
-      <w:r>
-        <w:rPr>
-          <w:spacing w:val="-6"/>
-        </w:rPr>
-        <w:t xml:space="preserve"> </w:t>
-      </w:r>
-      <w:r>
-        <w:t>technology</w:t>
-      </w:r>
-      <w:r>
-        <w:rPr>
-          <w:spacing w:val="-6"/>
-        </w:rPr>
-        <w:t xml:space="preserve"> </w:t>
-      </w:r>
-      <w:r>
-        <w:t>used</w:t>
-      </w:r>
-      <w:r>
-        <w:rPr>
-          <w:spacing w:val="-7"/>
-        </w:rPr>
-        <w:t xml:space="preserve"> </w:t>
-      </w:r>
-      <w:r>
-        <w:t>for</w:t>
-      </w:r>
-      <w:r>
-        <w:rPr>
-          <w:spacing w:val="-6"/>
-        </w:rPr>
-        <w:t xml:space="preserve"> </w:t>
-      </w:r>
-      <w:r>
-        <w:t>implementing</w:t>
-      </w:r>
-      <w:r>
-        <w:rPr>
-          <w:spacing w:val="-6"/>
-        </w:rPr>
-        <w:t xml:space="preserve"> </w:t>
-      </w:r>
-      <w:r>
-        <w:t>this</w:t>
-      </w:r>
-      <w:r>
-        <w:rPr>
-          <w:spacing w:val="-6"/>
-        </w:rPr>
-        <w:t xml:space="preserve"> </w:t>
-      </w:r>
-      <w:r>
-        <w:rPr>
-          <w:spacing w:val="-2"/>
-        </w:rPr>
-        <w:t>project</w:t>
-      </w:r>
-    </w:p>
-    <w:p>
-      <w:pPr>
-        <w:pStyle w:val="ListParagraph"/>
-        <w:numPr>
-          <w:ilvl w:val="0"/>
-          <w:numId w:val="1"/>
-        </w:numPr>
-        <w:tabs>
-          <w:tab w:val="left" w:pos="819"/>
-        </w:tabs>
-        <w:ind w:left="819" w:hanging="359"/>
-      </w:pPr>
-      <w:r>
-        <w:t>list</w:t>
-      </w:r>
-      <w:r>
-        <w:rPr>
-          <w:spacing w:val="-8"/>
-        </w:rPr>
-        <w:t xml:space="preserve"> </w:t>
-      </w:r>
-      <w:r>
-        <w:t>all</w:t>
-      </w:r>
-      <w:r>
-        <w:rPr>
-          <w:spacing w:val="-5"/>
-        </w:rPr>
-        <w:t xml:space="preserve"> </w:t>
-      </w:r>
-      <w:r>
-        <w:t>software</w:t>
-      </w:r>
-      <w:r>
-        <w:rPr>
-          <w:spacing w:val="-5"/>
-        </w:rPr>
-        <w:t xml:space="preserve"> </w:t>
-      </w:r>
-      <w:r>
-        <w:t>and</w:t>
-      </w:r>
-      <w:r>
-        <w:rPr>
-          <w:spacing w:val="-5"/>
-        </w:rPr>
-        <w:t xml:space="preserve"> </w:t>
-      </w:r>
-      <w:r>
-        <w:t>hardware</w:t>
-      </w:r>
-      <w:r>
-        <w:rPr>
-          <w:spacing w:val="-5"/>
-        </w:rPr>
-        <w:t xml:space="preserve"> </w:t>
-      </w:r>
-      <w:r>
-        <w:t>required</w:t>
-      </w:r>
-      <w:r>
-        <w:rPr>
-          <w:spacing w:val="-5"/>
-        </w:rPr>
-        <w:t xml:space="preserve"> </w:t>
-      </w:r>
-      <w:r>
-        <w:t>to</w:t>
-      </w:r>
-      <w:r>
-        <w:rPr>
-          <w:spacing w:val="-5"/>
-        </w:rPr>
-        <w:t xml:space="preserve"> </w:t>
-      </w:r>
-      <w:r>
-        <w:t>support</w:t>
-      </w:r>
-      <w:r>
-        <w:rPr>
-          <w:spacing w:val="-5"/>
-        </w:rPr>
-        <w:t xml:space="preserve"> </w:t>
-      </w:r>
-      <w:r>
-        <w:t>the</w:t>
-      </w:r>
-      <w:r>
-        <w:rPr>
-          <w:spacing w:val="-5"/>
-        </w:rPr>
-        <w:t xml:space="preserve"> </w:t>
-      </w:r>
-      <w:r>
-        <w:rPr>
-          <w:spacing w:val="-2"/>
-        </w:rPr>
-        <w:t>technology</w:t>
-      </w:r>
-    </w:p>
-    <w:p>
-      <w:pPr>
-        <w:pStyle w:val="ListParagraph"/>
-        <w:numPr>
-          <w:ilvl w:val="0"/>
-          <w:numId w:val="1"/>
-        </w:numPr>
         <w:tabs>
           <w:tab w:val="left" w:pos="819"/>
         </w:tabs>
         <w:spacing w:line="480" w:lineRule="auto"/>
-        <w:ind w:right="2157" w:firstLine="360"/>
-      </w:pPr>
-      <w:r>
-        <w:t>explain</w:t>
-      </w:r>
-      <w:r>
-        <w:rPr>
-          <w:spacing w:val="-6"/>
-        </w:rPr>
-        <w:t xml:space="preserve"> </w:t>
-      </w:r>
-      <w:r>
-        <w:t>the</w:t>
-      </w:r>
-      <w:r>
-        <w:rPr>
-          <w:spacing w:val="-6"/>
-        </w:rPr>
-        <w:t xml:space="preserve"> </w:t>
-      </w:r>
-      <w:r>
-        <w:t>communication</w:t>
-      </w:r>
-      <w:r>
-        <w:rPr>
-          <w:spacing w:val="-6"/>
-        </w:rPr>
-        <w:t xml:space="preserve"> </w:t>
-      </w:r>
-      <w:r>
-        <w:t>between</w:t>
-      </w:r>
-      <w:r>
-        <w:rPr>
-          <w:spacing w:val="-6"/>
-        </w:rPr>
-        <w:t xml:space="preserve"> </w:t>
-      </w:r>
-      <w:r>
-        <w:t>application</w:t>
-      </w:r>
-      <w:r>
-        <w:rPr>
-          <w:spacing w:val="-6"/>
-        </w:rPr>
-        <w:t xml:space="preserve"> </w:t>
-      </w:r>
-      <w:r>
-        <w:t>server</w:t>
-      </w:r>
-      <w:r>
-        <w:rPr>
-          <w:spacing w:val="-6"/>
-        </w:rPr>
-        <w:t xml:space="preserve"> </w:t>
-      </w:r>
-      <w:r>
-        <w:t>and</w:t>
-      </w:r>
-      <w:r>
-        <w:rPr>
-          <w:spacing w:val="-6"/>
-        </w:rPr>
-        <w:t xml:space="preserve"> </w:t>
-      </w:r>
-      <w:r>
-        <w:t>database</w:t>
-      </w:r>
-      <w:r>
-        <w:rPr>
-          <w:spacing w:val="-6"/>
-        </w:rPr>
-        <w:t xml:space="preserve"> </w:t>
-      </w:r>
-      <w:r>
-        <w:t xml:space="preserve">server RATIONALE FOR YOUR ARCHITECTURAL STYLE AND MODEL (Omar) </w:t>
+        <w:ind w:right="2157"/>
+      </w:pPr>
+      <w:r>
+        <w:t xml:space="preserve">RATIONALE FOR YOUR ARCHITECTURAL STYLE AND MODEL </w:t>
       </w:r>
     </w:p>
     <w:p>
@@ -2354,29 +927,22 @@
         <w:t>responsiveness</w:t>
       </w:r>
       <w:r>
-        <w:t xml:space="preserve"> of the </w:t>
+        <w:t xml:space="preserve"> of the e</w:t>
+      </w:r>
+      <w:r>
+        <w:t>vent-</w:t>
+      </w:r>
+      <w:r>
+        <w:t>d</w:t>
+      </w:r>
+      <w:r>
+        <w:t>riven architectur</w:t>
       </w:r>
       <w:r>
         <w:t>e</w:t>
       </w:r>
       <w:r>
-        <w:t>vent-</w:t>
-      </w:r>
-      <w:r>
-        <w:t>d</w:t>
-      </w:r>
-      <w:r>
-        <w:t>riven architectur</w:t>
-      </w:r>
-      <w:r>
-        <w:t>e</w:t>
-      </w:r>
-      <w:r>
-        <w:t xml:space="preserve"> is </w:t>
-      </w:r>
-      <w:r>
-        <w:lastRenderedPageBreak/>
-        <w:t>crucial where real-time data is vital for accurate tracking and instant notifications</w:t>
+        <w:t xml:space="preserve"> is crucial where real-time data is vital for accurate tracking and instant notifications</w:t>
       </w:r>
       <w:r>
         <w:t xml:space="preserve"> which</w:t>
@@ -2403,10 +969,7 @@
         <w:t>system.</w:t>
       </w:r>
       <w:r>
-        <w:t xml:space="preserve"> </w:t>
-      </w:r>
-      <w:r>
-        <w:t xml:space="preserve">Combining these architectural styles creates a balanced system that excels in </w:t>
+        <w:t xml:space="preserve"> Combining these architectural styles creates a balanced system that excels in </w:t>
       </w:r>
       <w:r>
         <w:t xml:space="preserve">unified </w:t>
@@ -2430,28 +993,11 @@
         <w:t xml:space="preserve"> </w:t>
       </w:r>
       <w:r>
-        <w:t>solution for real-time location verification.</w:t>
-      </w:r>
-      <w:r>
-        <w:t xml:space="preserve"> E</w:t>
-      </w:r>
-      <w:r>
-        <w:t>ssen</w:t>
-      </w:r>
-      <w:r>
-        <w:t>tially</w:t>
-      </w:r>
-      <w:r>
-        <w:t xml:space="preserve">, these architectures work synergistically to create an app that is not only efficient and reliable but also adaptable and resilient. This integrated approach ensures that every aspect of the app functions smoothly and effectively, providing users with </w:t>
-      </w:r>
-      <w:proofErr w:type="gramStart"/>
-      <w:r>
-        <w:t xml:space="preserve">a </w:t>
+        <w:t xml:space="preserve">solution for real-time location verification. Essentially, these architectures work synergistically to create an app that is not only efficient and reliable but also adaptable and resilient. This integrated approach ensures that every aspect of the app functions smoothly and effectively, providing users with a </w:t>
       </w:r>
       <w:r>
         <w:t>seamless</w:t>
       </w:r>
-      <w:proofErr w:type="gramEnd"/>
       <w:r>
         <w:t xml:space="preserve"> experience.</w:t>
       </w:r>
@@ -2507,15 +1053,11 @@
         <w:ind w:left="90" w:right="2157" w:firstLine="0"/>
       </w:pPr>
       <w:r>
-        <w:t xml:space="preserve">The ControlsUI handles user commands and interactions, while GoogleMapUI integrates Google Maps for real-time location visualization. This ensures users can easily view and interact with location data, providing an intuitive user experience. The PermissionService enables the app to have the necessary permissions to access location data, complying with privacy and security regulations. The GeolocatorService provides the actual location data which is fundamental </w:t>
-      </w:r>
-      <w:proofErr w:type="gramStart"/>
-      <w:r>
-        <w:t>for</w:t>
-      </w:r>
-      <w:proofErr w:type="gramEnd"/>
-      <w:r>
-        <w:t xml:space="preserve"> the app’s primary function of tracking and verifying locations in real-time. The MapController handles the maps functionality including receiving and processing location data while the PathRenderer visualizes the service personnel’s path on the map. This ensures that users receive accurate and up-to-date location tracking which enhances the app’s reliability and effectiveness. The LocationHistoryManager maintains a record of past locations,</w:t>
+        <w:t xml:space="preserve">The ControlsUI handles user commands and interactions, while GoogleMapUI integrates Google Maps for real-time location visualization. This ensures users can easily view and interact with location data, providing an intuitive user experience. The PermissionService enables the app to have the necessary permissions to access location data, complying with privacy and security regulations. The GeolocatorService provides the actual location data which is fundamental for the app’s primary function of tracking and verifying locations in real-time. The MapController handles the maps functionality including receiving and processing location data while the PathRenderer visualizes the service personnel’s path on the </w:t>
+      </w:r>
+      <w:r>
+        <w:lastRenderedPageBreak/>
+        <w:t>map. This ensures that users receive accurate and up-to-date location tracking which enhances the app’s reliability and effectiveness. The LocationHistoryManager maintains a record of past locations,</w:t>
       </w:r>
       <w:r>
         <w:t xml:space="preserve"> </w:t>
@@ -2567,572 +1109,8 @@
         <w:tabs>
           <w:tab w:val="left" w:pos="819"/>
         </w:tabs>
-        <w:spacing w:line="480" w:lineRule="auto"/>
-        <w:ind w:left="460" w:right="2157" w:firstLine="0"/>
-      </w:pPr>
-      <w:r>
-        <w:t>TRACEABILITY FROM REQUIREMENTS TO ARCHITECTURE (Reya)</w:t>
-      </w:r>
-    </w:p>
-    <w:p>
-      <w:pPr>
-        <w:pStyle w:val="ListParagraph"/>
-        <w:numPr>
-          <w:ilvl w:val="0"/>
-          <w:numId w:val="1"/>
-        </w:numPr>
-        <w:tabs>
-          <w:tab w:val="left" w:pos="819"/>
-        </w:tabs>
-        <w:spacing w:before="80"/>
-        <w:ind w:left="819" w:hanging="359"/>
-      </w:pPr>
-      <w:r>
-        <w:t>provide</w:t>
-      </w:r>
-      <w:r>
-        <w:rPr>
-          <w:spacing w:val="-7"/>
-        </w:rPr>
-        <w:t xml:space="preserve"> </w:t>
-      </w:r>
-      <w:r>
-        <w:t>a</w:t>
-      </w:r>
-      <w:r>
-        <w:rPr>
-          <w:spacing w:val="-6"/>
-        </w:rPr>
-        <w:t xml:space="preserve"> </w:t>
-      </w:r>
-      <w:r>
-        <w:t>mapping</w:t>
-      </w:r>
-      <w:r>
-        <w:rPr>
-          <w:spacing w:val="-6"/>
-        </w:rPr>
-        <w:t xml:space="preserve"> </w:t>
-      </w:r>
-      <w:r>
-        <w:t>between</w:t>
-      </w:r>
-      <w:r>
-        <w:rPr>
-          <w:spacing w:val="-6"/>
-        </w:rPr>
-        <w:t xml:space="preserve"> </w:t>
-      </w:r>
-      <w:r>
-        <w:t>requirements</w:t>
-      </w:r>
-      <w:r>
-        <w:rPr>
-          <w:spacing w:val="-6"/>
-        </w:rPr>
-        <w:t xml:space="preserve"> </w:t>
-      </w:r>
-      <w:r>
-        <w:t>and</w:t>
-      </w:r>
-      <w:r>
-        <w:rPr>
-          <w:spacing w:val="-6"/>
-        </w:rPr>
-        <w:t xml:space="preserve"> </w:t>
-      </w:r>
-      <w:r>
-        <w:rPr>
-          <w:spacing w:val="-2"/>
-        </w:rPr>
-        <w:t>architecture</w:t>
-      </w:r>
-    </w:p>
-    <w:p>
-      <w:pPr>
-        <w:pStyle w:val="ListParagraph"/>
-        <w:numPr>
-          <w:ilvl w:val="0"/>
-          <w:numId w:val="1"/>
-        </w:numPr>
-        <w:tabs>
-          <w:tab w:val="left" w:pos="820"/>
-        </w:tabs>
-        <w:ind w:left="820" w:right="565"/>
-      </w:pPr>
-      <w:r>
-        <w:t>clearly</w:t>
-      </w:r>
-      <w:r>
-        <w:rPr>
-          <w:spacing w:val="-5"/>
-        </w:rPr>
-        <w:t xml:space="preserve"> </w:t>
-      </w:r>
-      <w:r>
-        <w:t>describe</w:t>
-      </w:r>
-      <w:r>
-        <w:rPr>
-          <w:spacing w:val="-5"/>
-        </w:rPr>
-        <w:t xml:space="preserve"> </w:t>
-      </w:r>
-      <w:r>
-        <w:t>how</w:t>
-      </w:r>
-      <w:r>
-        <w:rPr>
-          <w:spacing w:val="-5"/>
-        </w:rPr>
-        <w:t xml:space="preserve"> </w:t>
-      </w:r>
-      <w:r>
-        <w:t>each</w:t>
-      </w:r>
-      <w:r>
-        <w:rPr>
-          <w:spacing w:val="-5"/>
-        </w:rPr>
-        <w:t xml:space="preserve"> </w:t>
-      </w:r>
-      <w:r>
-        <w:t>requirement</w:t>
-      </w:r>
-      <w:r>
-        <w:rPr>
-          <w:spacing w:val="-5"/>
-        </w:rPr>
-        <w:t xml:space="preserve"> </w:t>
-      </w:r>
-      <w:r>
-        <w:t>in</w:t>
-      </w:r>
-      <w:r>
-        <w:rPr>
-          <w:spacing w:val="-5"/>
-        </w:rPr>
-        <w:t xml:space="preserve"> </w:t>
-      </w:r>
-      <w:r>
-        <w:t>the</w:t>
-      </w:r>
-      <w:r>
-        <w:rPr>
-          <w:spacing w:val="-5"/>
-        </w:rPr>
-        <w:t xml:space="preserve"> </w:t>
-      </w:r>
-      <w:r>
-        <w:rPr>
-          <w:i/>
-        </w:rPr>
-        <w:t>Requirements</w:t>
-      </w:r>
-      <w:r>
-        <w:rPr>
-          <w:i/>
-          <w:spacing w:val="-5"/>
-        </w:rPr>
-        <w:t xml:space="preserve"> </w:t>
-      </w:r>
-      <w:r>
-        <w:rPr>
-          <w:i/>
-        </w:rPr>
-        <w:t>Documentation</w:t>
-      </w:r>
-      <w:r>
-        <w:rPr>
-          <w:i/>
-          <w:spacing w:val="-5"/>
-        </w:rPr>
-        <w:t xml:space="preserve"> </w:t>
-      </w:r>
-      <w:r>
-        <w:t>is</w:t>
-      </w:r>
-      <w:r>
-        <w:rPr>
-          <w:spacing w:val="-5"/>
-        </w:rPr>
-        <w:t xml:space="preserve"> </w:t>
-      </w:r>
-      <w:r>
-        <w:t>captured</w:t>
-      </w:r>
-      <w:r>
-        <w:rPr>
-          <w:spacing w:val="-5"/>
-        </w:rPr>
-        <w:t xml:space="preserve"> </w:t>
-      </w:r>
-      <w:r>
-        <w:t>in</w:t>
-      </w:r>
-      <w:r>
-        <w:rPr>
-          <w:spacing w:val="-5"/>
-        </w:rPr>
-        <w:t xml:space="preserve"> </w:t>
-      </w:r>
-      <w:r>
-        <w:t xml:space="preserve">the </w:t>
-      </w:r>
-      <w:r>
-        <w:rPr>
-          <w:spacing w:val="-2"/>
-        </w:rPr>
-        <w:t>architecture</w:t>
-      </w:r>
-    </w:p>
-    <w:p>
-      <w:pPr>
-        <w:pStyle w:val="Heading2"/>
-        <w:spacing w:before="6" w:line="500" w:lineRule="atLeast"/>
-        <w:ind w:right="249"/>
-      </w:pPr>
-      <w:r>
-        <w:t>EVIDENCE</w:t>
-      </w:r>
-      <w:r>
-        <w:rPr>
-          <w:spacing w:val="-9"/>
-        </w:rPr>
-        <w:t xml:space="preserve"> </w:t>
-      </w:r>
-      <w:r>
-        <w:t>THE</w:t>
-      </w:r>
-      <w:r>
-        <w:rPr>
-          <w:spacing w:val="-9"/>
-        </w:rPr>
-        <w:t xml:space="preserve"> </w:t>
-      </w:r>
-      <w:r>
-        <w:t>DOCUMENT</w:t>
-      </w:r>
-      <w:r>
-        <w:rPr>
-          <w:spacing w:val="-9"/>
-        </w:rPr>
-        <w:t xml:space="preserve"> </w:t>
-      </w:r>
-      <w:r>
-        <w:t>HAS</w:t>
-      </w:r>
-      <w:r>
-        <w:rPr>
-          <w:spacing w:val="-9"/>
-        </w:rPr>
-        <w:t xml:space="preserve"> </w:t>
-      </w:r>
-      <w:r>
-        <w:t>BEEN</w:t>
-      </w:r>
-      <w:r>
-        <w:rPr>
-          <w:spacing w:val="-9"/>
-        </w:rPr>
-        <w:t xml:space="preserve"> </w:t>
-      </w:r>
-      <w:r>
-        <w:t>PLACED</w:t>
-      </w:r>
-      <w:r>
-        <w:rPr>
-          <w:spacing w:val="-9"/>
-        </w:rPr>
-        <w:t xml:space="preserve"> </w:t>
-      </w:r>
-      <w:r>
-        <w:t>UNDER</w:t>
-      </w:r>
-      <w:r>
-        <w:rPr>
-          <w:spacing w:val="-9"/>
-        </w:rPr>
-        <w:t xml:space="preserve"> </w:t>
-      </w:r>
-      <w:r>
-        <w:t>CONFIGURATION</w:t>
-      </w:r>
-      <w:r>
-        <w:rPr>
-          <w:spacing w:val="-9"/>
-        </w:rPr>
-        <w:t xml:space="preserve"> </w:t>
-      </w:r>
-      <w:r>
-        <w:t>MANAGEMENT ENGINEERING STANDARDS AND MULTIPLE CONSTRAINTS</w:t>
-      </w:r>
-    </w:p>
-    <w:p>
-      <w:pPr>
-        <w:pStyle w:val="ListParagraph"/>
-        <w:numPr>
-          <w:ilvl w:val="0"/>
-          <w:numId w:val="1"/>
-        </w:numPr>
-        <w:tabs>
-          <w:tab w:val="left" w:pos="820"/>
-        </w:tabs>
-        <w:spacing w:before="6"/>
-        <w:ind w:left="820" w:right="101"/>
-      </w:pPr>
-      <w:r>
-        <w:t>students should</w:t>
-      </w:r>
-      <w:r>
-        <w:rPr>
-          <w:spacing w:val="-4"/>
-        </w:rPr>
-        <w:t xml:space="preserve"> </w:t>
-      </w:r>
-      <w:r>
-        <w:t>work</w:t>
-      </w:r>
-      <w:r>
-        <w:rPr>
-          <w:spacing w:val="-4"/>
-        </w:rPr>
-        <w:t xml:space="preserve"> </w:t>
-      </w:r>
-      <w:r>
-        <w:t>with</w:t>
-      </w:r>
-      <w:r>
-        <w:rPr>
-          <w:spacing w:val="-4"/>
-        </w:rPr>
-        <w:t xml:space="preserve"> </w:t>
-      </w:r>
-      <w:r>
-        <w:t>their</w:t>
-      </w:r>
-      <w:r>
-        <w:rPr>
-          <w:spacing w:val="-4"/>
-        </w:rPr>
-        <w:t xml:space="preserve"> </w:t>
-      </w:r>
-      <w:r>
-        <w:t>project</w:t>
-      </w:r>
-      <w:r>
-        <w:rPr>
-          <w:spacing w:val="-4"/>
-        </w:rPr>
-        <w:t xml:space="preserve"> </w:t>
-      </w:r>
-      <w:r>
-        <w:t>sponsor(s)</w:t>
-      </w:r>
-      <w:r>
-        <w:rPr>
-          <w:spacing w:val="-4"/>
-        </w:rPr>
-        <w:t xml:space="preserve"> </w:t>
-      </w:r>
-      <w:r>
-        <w:t>to</w:t>
-      </w:r>
-      <w:r>
-        <w:rPr>
-          <w:spacing w:val="-4"/>
-        </w:rPr>
-        <w:t xml:space="preserve"> </w:t>
-      </w:r>
-      <w:r>
-        <w:t>identify</w:t>
-      </w:r>
-      <w:r>
-        <w:rPr>
-          <w:spacing w:val="-4"/>
-        </w:rPr>
-        <w:t xml:space="preserve"> </w:t>
-      </w:r>
-      <w:r>
-        <w:t>all</w:t>
-      </w:r>
-      <w:r>
-        <w:rPr>
-          <w:spacing w:val="-4"/>
-        </w:rPr>
-        <w:t xml:space="preserve"> </w:t>
-      </w:r>
-      <w:r>
-        <w:t>the</w:t>
-      </w:r>
-      <w:r>
-        <w:rPr>
-          <w:spacing w:val="-4"/>
-        </w:rPr>
-        <w:t xml:space="preserve"> </w:t>
-      </w:r>
-      <w:r>
-        <w:t>standards</w:t>
-      </w:r>
-      <w:r>
-        <w:rPr>
-          <w:spacing w:val="-4"/>
-        </w:rPr>
-        <w:t xml:space="preserve"> </w:t>
-      </w:r>
-      <w:r>
-        <w:t>and</w:t>
-      </w:r>
-      <w:r>
-        <w:rPr>
-          <w:spacing w:val="-4"/>
-        </w:rPr>
-        <w:t xml:space="preserve"> </w:t>
-      </w:r>
-      <w:r>
-        <w:t>constraints</w:t>
-      </w:r>
-      <w:r>
-        <w:rPr>
-          <w:spacing w:val="-4"/>
-        </w:rPr>
-        <w:t xml:space="preserve"> </w:t>
-      </w:r>
-      <w:r>
-        <w:t>that should be applied for preparing this document</w:t>
-      </w:r>
-    </w:p>
-    <w:p>
-      <w:pPr>
-        <w:pStyle w:val="Heading2"/>
-        <w:spacing w:before="253"/>
-      </w:pPr>
-      <w:r>
-        <w:t>ADDITIONAL</w:t>
-      </w:r>
-      <w:r>
-        <w:rPr>
-          <w:spacing w:val="-10"/>
-        </w:rPr>
-        <w:t xml:space="preserve"> </w:t>
-      </w:r>
-      <w:r>
-        <w:rPr>
-          <w:spacing w:val="-2"/>
-        </w:rPr>
-        <w:t>REFERENCES</w:t>
-      </w:r>
-    </w:p>
-    <w:p>
-      <w:pPr>
-        <w:pStyle w:val="ListParagraph"/>
-        <w:numPr>
-          <w:ilvl w:val="0"/>
-          <w:numId w:val="1"/>
-        </w:numPr>
-        <w:tabs>
-          <w:tab w:val="left" w:pos="819"/>
-        </w:tabs>
-        <w:ind w:left="819" w:hanging="359"/>
-      </w:pPr>
-      <w:r>
-        <w:t>include</w:t>
-      </w:r>
-      <w:r>
-        <w:rPr>
-          <w:spacing w:val="-6"/>
-        </w:rPr>
-        <w:t xml:space="preserve"> </w:t>
-      </w:r>
-      <w:r>
-        <w:t>other</w:t>
-      </w:r>
-      <w:r>
-        <w:rPr>
-          <w:spacing w:val="-6"/>
-        </w:rPr>
-        <w:t xml:space="preserve"> </w:t>
-      </w:r>
-      <w:r>
-        <w:t>related</w:t>
-      </w:r>
-      <w:r>
-        <w:rPr>
-          <w:spacing w:val="-6"/>
-        </w:rPr>
-        <w:t xml:space="preserve"> </w:t>
-      </w:r>
-      <w:r>
-        <w:t>references</w:t>
-      </w:r>
-      <w:r>
-        <w:rPr>
-          <w:spacing w:val="-5"/>
-        </w:rPr>
-        <w:t xml:space="preserve"> </w:t>
-      </w:r>
-      <w:r>
-        <w:t>that</w:t>
-      </w:r>
-      <w:r>
-        <w:rPr>
-          <w:spacing w:val="-6"/>
-        </w:rPr>
-        <w:t xml:space="preserve"> </w:t>
-      </w:r>
-      <w:r>
-        <w:t>are</w:t>
-      </w:r>
-      <w:r>
-        <w:rPr>
-          <w:spacing w:val="-6"/>
-        </w:rPr>
-        <w:t xml:space="preserve"> </w:t>
-      </w:r>
-      <w:r>
-        <w:t>not</w:t>
-      </w:r>
-      <w:r>
-        <w:rPr>
-          <w:spacing w:val="-5"/>
-        </w:rPr>
-        <w:t xml:space="preserve"> </w:t>
-      </w:r>
-      <w:proofErr w:type="gramStart"/>
-      <w:r>
-        <w:t>included</w:t>
-      </w:r>
-      <w:proofErr w:type="gramEnd"/>
-      <w:r>
-        <w:rPr>
-          <w:spacing w:val="-6"/>
-        </w:rPr>
-        <w:t xml:space="preserve"> </w:t>
-      </w:r>
-      <w:r>
-        <w:t>the</w:t>
-      </w:r>
-      <w:r>
-        <w:rPr>
-          <w:spacing w:val="-6"/>
-        </w:rPr>
-        <w:t xml:space="preserve"> </w:t>
-      </w:r>
-      <w:r>
-        <w:t>section</w:t>
-      </w:r>
-      <w:r>
-        <w:rPr>
-          <w:spacing w:val="-5"/>
-        </w:rPr>
-        <w:t xml:space="preserve"> </w:t>
-      </w:r>
-      <w:r>
-        <w:rPr>
-          <w:spacing w:val="-2"/>
-        </w:rPr>
-        <w:t>above</w:t>
-      </w:r>
+        <w:ind w:firstLine="0"/>
+      </w:pPr>
     </w:p>
     <w:sectPr>
       <w:pgSz w:w="12240" w:h="15840"/>
@@ -3144,7 +1122,7 @@
 </file>
 
 <file path=word/numbering.xml><?xml version="1.0" encoding="utf-8"?>
-<w:numbering xmlns:wpc="http://schemas.microsoft.com/office/word/2010/wordprocessingCanvas" xmlns:cx="http://schemas.microsoft.com/office/drawing/2014/chartex" xmlns:cx1="http://schemas.microsoft.com/office/drawing/2015/9/8/chartex" xmlns:cx2="http://schemas.microsoft.com/office/drawing/2015/10/21/chartex" xmlns:cx3="http://schemas.microsoft.com/office/drawing/2016/5/9/chartex" xmlns:cx4="http://schemas.microsoft.com/office/drawing/2016/5/10/chartex" xmlns:cx5="http://schemas.microsoft.com/office/drawing/2016/5/11/chartex" xmlns:cx6="http://schemas.microsoft.com/office/drawing/2016/5/12/chartex" xmlns:cx7="http://schemas.microsoft.com/office/drawing/2016/5/13/chartex" xmlns:cx8="http://schemas.microsoft.com/office/drawing/2016/5/14/chartex" xmlns:mc="http://schemas.openxmlformats.org/markup-compatibility/2006" xmlns:aink="http://schemas.microsoft.com/office/drawing/2016/ink" xmlns:am3d="http://schemas.microsoft.com/office/drawing/2017/model3d" xmlns:o="urn:schemas-microsoft-com:office:office" xmlns:oel="http://schemas.microsoft.com/office/2019/extlst" xmlns:r="http://schemas.openxmlformats.org/officeDocument/2006/relationships" xmlns:m="http://schemas.openxmlformats.org/officeDocument/2006/math" xmlns:v="urn:schemas-microsoft-com:vml" xmlns:wp14="http://schemas.microsoft.com/office/word/2010/wordprocessingDrawing" xmlns:wp="http://schemas.openxmlformats.org/drawingml/2006/wordprocessingDrawing" xmlns:w10="urn:schemas-microsoft-com:office:word" xmlns:w="http://schemas.openxmlformats.org/wordprocessingml/2006/main" xmlns:w14="http://schemas.microsoft.com/office/word/2010/wordml" xmlns:w15="http://schemas.microsoft.com/office/word/2012/wordml" xmlns:w16cex="http://schemas.microsoft.com/office/word/2018/wordml/cex" xmlns:w16cid="http://schemas.microsoft.com/office/word/2016/wordml/cid" xmlns:w16="http://schemas.microsoft.com/office/word/2018/wordml" xmlns:w16du="http://schemas.microsoft.com/office/word/2023/wordml/word16du" xmlns:w16sdtdh="http://schemas.microsoft.com/office/word/2020/wordml/sdtdatahash" xmlns:w16se="http://schemas.microsoft.com/office/word/2015/wordml/symex" xmlns:wpg="http://schemas.microsoft.com/office/word/2010/wordprocessingGroup" xmlns:wpi="http://schemas.microsoft.com/office/word/2010/wordprocessingInk" xmlns:wne="http://schemas.microsoft.com/office/word/2006/wordml" xmlns:wps="http://schemas.microsoft.com/office/word/2010/wordprocessingShape" mc:Ignorable="w14 w15 w16se w16cid w16 w16cex w16sdtdh w16du wp14">
+<w:numbering xmlns:wpc="http://schemas.microsoft.com/office/word/2010/wordprocessingCanvas" xmlns:cx="http://schemas.microsoft.com/office/drawing/2014/chartex" xmlns:cx1="http://schemas.microsoft.com/office/drawing/2015/9/8/chartex" xmlns:cx2="http://schemas.microsoft.com/office/drawing/2015/10/21/chartex" xmlns:cx3="http://schemas.microsoft.com/office/drawing/2016/5/9/chartex" xmlns:cx4="http://schemas.microsoft.com/office/drawing/2016/5/10/chartex" xmlns:cx5="http://schemas.microsoft.com/office/drawing/2016/5/11/chartex" xmlns:cx6="http://schemas.microsoft.com/office/drawing/2016/5/12/chartex" xmlns:cx7="http://schemas.microsoft.com/office/drawing/2016/5/13/chartex" xmlns:cx8="http://schemas.microsoft.com/office/drawing/2016/5/14/chartex" xmlns:mc="http://schemas.openxmlformats.org/markup-compatibility/2006" xmlns:aink="http://schemas.microsoft.com/office/drawing/2016/ink" xmlns:am3d="http://schemas.microsoft.com/office/drawing/2017/model3d" xmlns:o="urn:schemas-microsoft-com:office:office" xmlns:oel="http://schemas.microsoft.com/office/2019/extlst" xmlns:r="http://schemas.openxmlformats.org/officeDocument/2006/relationships" xmlns:m="http://schemas.openxmlformats.org/officeDocument/2006/math" xmlns:v="urn:schemas-microsoft-com:vml" xmlns:wp14="http://schemas.microsoft.com/office/word/2010/wordprocessingDrawing" xmlns:wp="http://schemas.openxmlformats.org/drawingml/2006/wordprocessingDrawing" xmlns:w10="urn:schemas-microsoft-com:office:word" xmlns:w="http://schemas.openxmlformats.org/wordprocessingml/2006/main" xmlns:w14="http://schemas.microsoft.com/office/word/2010/wordml" xmlns:w15="http://schemas.microsoft.com/office/word/2012/wordml" xmlns:w16cex="http://schemas.microsoft.com/office/word/2018/wordml/cex" xmlns:w16cid="http://schemas.microsoft.com/office/word/2016/wordml/cid" xmlns:w16="http://schemas.microsoft.com/office/word/2018/wordml" xmlns:w16du="http://schemas.microsoft.com/office/word/2023/wordml/word16du" xmlns:w16sdtdh="http://schemas.microsoft.com/office/word/2020/wordml/sdtdatahash" xmlns:w16sdtfl="http://schemas.microsoft.com/office/word/2024/wordml/sdtformatlock" xmlns:w16se="http://schemas.microsoft.com/office/word/2015/wordml/symex" xmlns:wpg="http://schemas.microsoft.com/office/word/2010/wordprocessingGroup" xmlns:wpi="http://schemas.microsoft.com/office/word/2010/wordprocessingInk" xmlns:wne="http://schemas.microsoft.com/office/word/2006/wordml" xmlns:wps="http://schemas.microsoft.com/office/word/2010/wordprocessingShape" mc:Ignorable="w14 w15 w16se w16cid w16 w16cex w16sdtdh w16sdtfl w16du wp14">
   <w:abstractNum w:abstractNumId="0" w15:restartNumberingAfterBreak="0">
     <w:nsid w:val="129A551E"/>
     <w:multiLevelType w:val="hybridMultilevel"/>
@@ -3655,7 +1633,7 @@
 </file>
 
 <file path=word/styles.xml><?xml version="1.0" encoding="utf-8"?>
-<w:styles xmlns:mc="http://schemas.openxmlformats.org/markup-compatibility/2006" xmlns:r="http://schemas.openxmlformats.org/officeDocument/2006/relationships" xmlns:w="http://schemas.openxmlformats.org/wordprocessingml/2006/main" xmlns:w14="http://schemas.microsoft.com/office/word/2010/wordml" xmlns:w15="http://schemas.microsoft.com/office/word/2012/wordml" xmlns:w16cex="http://schemas.microsoft.com/office/word/2018/wordml/cex" xmlns:w16cid="http://schemas.microsoft.com/office/word/2016/wordml/cid" xmlns:w16="http://schemas.microsoft.com/office/word/2018/wordml" xmlns:w16du="http://schemas.microsoft.com/office/word/2023/wordml/word16du" xmlns:w16sdtdh="http://schemas.microsoft.com/office/word/2020/wordml/sdtdatahash" xmlns:w16se="http://schemas.microsoft.com/office/word/2015/wordml/symex" mc:Ignorable="w14 w15 w16se w16cid w16 w16cex w16sdtdh w16du">
+<w:styles xmlns:mc="http://schemas.openxmlformats.org/markup-compatibility/2006" xmlns:r="http://schemas.openxmlformats.org/officeDocument/2006/relationships" xmlns:w="http://schemas.openxmlformats.org/wordprocessingml/2006/main" xmlns:w14="http://schemas.microsoft.com/office/word/2010/wordml" xmlns:w15="http://schemas.microsoft.com/office/word/2012/wordml" xmlns:w16cex="http://schemas.microsoft.com/office/word/2018/wordml/cex" xmlns:w16cid="http://schemas.microsoft.com/office/word/2016/wordml/cid" xmlns:w16="http://schemas.microsoft.com/office/word/2018/wordml" xmlns:w16du="http://schemas.microsoft.com/office/word/2023/wordml/word16du" xmlns:w16sdtdh="http://schemas.microsoft.com/office/word/2020/wordml/sdtdatahash" xmlns:w16sdtfl="http://schemas.microsoft.com/office/word/2024/wordml/sdtformatlock" xmlns:w16se="http://schemas.microsoft.com/office/word/2015/wordml/symex" mc:Ignorable="w14 w15 w16se w16cid w16 w16cex w16sdtdh w16sdtfl w16du">
   <w:docDefaults>
     <w:rPrDefault>
       <w:rPr>
@@ -4087,6 +2065,7 @@
   <w:style w:type="character" w:default="1" w:styleId="DefaultParagraphFont">
     <w:name w:val="Default Paragraph Font"/>
     <w:uiPriority w:val="1"/>
+    <w:semiHidden/>
     <w:unhideWhenUsed/>
   </w:style>
   <w:style w:type="table" w:default="1" w:styleId="TableNormal">
